--- a/Список сокращений.docx
+++ b/Список сокращений.docx
@@ -1,105 +1,598 @@
 
 <file path=word/document.xml><?xml version="1.0" encoding="utf-8"?>
-<w:document xmlns:wpc="http://schemas.microsoft.com/office/word/2010/wordprocessingCanvas" xmlns:cx="http://schemas.microsoft.com/office/drawing/2014/chartex" xmlns:cx1="http://schemas.microsoft.com/office/drawing/2015/9/8/chartex" xmlns:cx2="http://schemas.microsoft.com/office/drawing/2015/10/21/chartex" xmlns:cx3="http://schemas.microsoft.com/office/drawing/2016/5/9/chartex" xmlns:cx4="http://schemas.microsoft.com/office/drawing/2016/5/10/chartex" xmlns:cx5="http://schemas.microsoft.com/office/drawing/2016/5/11/chartex" xmlns:cx6="http://schemas.microsoft.com/office/drawing/2016/5/12/chartex" xmlns:cx7="http://schemas.microsoft.com/office/drawing/2016/5/13/chartex" xmlns:cx8="http://schemas.microsoft.com/office/drawing/2016/5/14/chartex" xmlns:mc="http://schemas.openxmlformats.org/markup-compatibility/2006" xmlns:aink="http://schemas.microsoft.com/office/drawing/2016/ink" xmlns:am3d="http://schemas.microsoft.com/office/drawing/2017/model3d" xmlns:o="urn:schemas-microsoft-com:office:office" xmlns:r="http://schemas.openxmlformats.org/officeDocument/2006/relationships" xmlns:m="http://schemas.openxmlformats.org/officeDocument/2006/math" xmlns:v="urn:schemas-microsoft-com:vml" xmlns:wp14="http://schemas.microsoft.com/office/word/2010/wordprocessingDrawing" xmlns:wp="http://schemas.openxmlformats.org/drawingml/2006/wordprocessingDrawing" xmlns:w10="urn:schemas-microsoft-com:office:word" xmlns:w="http://schemas.openxmlformats.org/wordprocessingml/2006/main" xmlns:w14="http://schemas.microsoft.com/office/word/2010/wordml" xmlns:w15="http://schemas.microsoft.com/office/word/2012/wordml" xmlns:w16cex="http://schemas.microsoft.com/office/word/2018/wordml/cex" xmlns:w16cid="http://schemas.microsoft.com/office/word/2016/wordml/cid" xmlns:w16="http://schemas.microsoft.com/office/word/2018/wordml" xmlns:w16sdtdh="http://schemas.microsoft.com/office/word/2020/wordml/sdtdatahash" xmlns:w16se="http://schemas.microsoft.com/office/word/2015/wordml/symex" xmlns:wpg="http://schemas.microsoft.com/office/word/2010/wordprocessingGroup" xmlns:wpi="http://schemas.microsoft.com/office/word/2010/wordprocessingInk" xmlns:wne="http://schemas.microsoft.com/office/word/2006/wordml" xmlns:wps="http://schemas.microsoft.com/office/word/2010/wordprocessingShape" mc:Ignorable="w14 w15 w16se w16cid w16 w16cex w16sdtdh wp14">
+<w:document xmlns:wpc="http://schemas.microsoft.com/office/word/2010/wordprocessingCanvas" xmlns:cx="http://schemas.microsoft.com/office/drawing/2014/chartex" xmlns:cx1="http://schemas.microsoft.com/office/drawing/2015/9/8/chartex" xmlns:mc="http://schemas.openxmlformats.org/markup-compatibility/2006" xmlns:o="urn:schemas-microsoft-com:office:office" xmlns:r="http://schemas.openxmlformats.org/officeDocument/2006/relationships" xmlns:m="http://schemas.openxmlformats.org/officeDocument/2006/math" xmlns:v="urn:schemas-microsoft-com:vml" xmlns:wp14="http://schemas.microsoft.com/office/word/2010/wordprocessingDrawing" xmlns:wp="http://schemas.openxmlformats.org/drawingml/2006/wordprocessingDrawing" xmlns:w10="urn:schemas-microsoft-com:office:word" xmlns:w="http://schemas.openxmlformats.org/wordprocessingml/2006/main" xmlns:w14="http://schemas.microsoft.com/office/word/2010/wordml" xmlns:w15="http://schemas.microsoft.com/office/word/2012/wordml" xmlns:w16se="http://schemas.microsoft.com/office/word/2015/wordml/symex" xmlns:wpg="http://schemas.microsoft.com/office/word/2010/wordprocessingGroup" xmlns:wpi="http://schemas.microsoft.com/office/word/2010/wordprocessingInk" xmlns:wne="http://schemas.microsoft.com/office/word/2006/wordml" xmlns:wps="http://schemas.microsoft.com/office/word/2010/wordprocessingShape" mc:Ignorable="w14 w15 w16se wp14">
   <w:body>
     <w:p>
+      <w:r>
+        <w:rPr>
+          <w:lang w:val="en-US"/>
+        </w:rPr>
+        <w:t>WMS</w:t>
+      </w:r>
+      <w:r>
+        <w:t xml:space="preserve"> – система управления складом</w:t>
+      </w:r>
+    </w:p>
+    <w:p>
+      <w:r>
+        <w:t>АСУП</w:t>
+      </w:r>
+      <w:r>
+        <w:t xml:space="preserve"> – автоматизированная система управления предприятием</w:t>
+      </w:r>
+    </w:p>
+    <w:p>
+      <w:r>
+        <w:t>АСУ ТП</w:t>
+      </w:r>
+      <w:r>
+        <w:t xml:space="preserve"> - </w:t>
+      </w:r>
+      <w:r>
+        <w:t>автоматизированная система управления</w:t>
+      </w:r>
+      <w:r>
+        <w:t xml:space="preserve"> технологическим процессом</w:t>
+      </w:r>
+    </w:p>
+    <w:p>
+      <w:r>
+        <w:t>ЦОД</w:t>
+      </w:r>
+      <w:r>
+        <w:t xml:space="preserve"> – центр обработки данных</w:t>
+      </w:r>
+    </w:p>
+    <w:p>
+      <w:r>
+        <w:t>ПО</w:t>
+      </w:r>
+      <w:r>
+        <w:t xml:space="preserve"> – программное обеспечение</w:t>
+      </w:r>
+    </w:p>
+    <w:p>
+      <w:r>
+        <w:t>ИТ</w:t>
+      </w:r>
+      <w:r>
+        <w:t xml:space="preserve"> – информационные технологии</w:t>
+      </w:r>
+    </w:p>
+    <w:p>
+      <w:r>
+        <w:t>СХД</w:t>
+      </w:r>
+      <w:r>
+        <w:t xml:space="preserve"> – система хранения данных</w:t>
+      </w:r>
+    </w:p>
+    <w:p>
+      <w:r>
+        <w:rPr>
+          <w:lang w:val="en-US"/>
+        </w:rPr>
+        <w:t>DNS</w:t>
+      </w:r>
+      <w:r>
+        <w:t xml:space="preserve"> – система доменных имен</w:t>
+      </w:r>
+    </w:p>
+    <w:p>
+      <w:r>
+        <w:rPr>
+          <w:lang w:val="en-US"/>
+        </w:rPr>
+        <w:t>CPU</w:t>
+      </w:r>
+      <w:r>
+        <w:t xml:space="preserve"> – центральный процессор</w:t>
+      </w:r>
+    </w:p>
+    <w:p>
+      <w:r>
+        <w:rPr>
+          <w:lang w:val="en-US"/>
+        </w:rPr>
+        <w:t>SLA</w:t>
+      </w:r>
+      <w:r>
+        <w:t xml:space="preserve"> – соглашение об уровне предоставления услуги</w:t>
+      </w:r>
+    </w:p>
+    <w:p>
+      <w:r>
+        <w:t>ЦП</w:t>
+      </w:r>
+      <w:r>
+        <w:t xml:space="preserve"> – центральный процессор</w:t>
+      </w:r>
+    </w:p>
+    <w:p>
+      <w:r>
+        <w:t>ОЗУ</w:t>
+      </w:r>
+      <w:r>
+        <w:t xml:space="preserve"> – оперативное запоминающее устройство</w:t>
+      </w:r>
+    </w:p>
+    <w:p>
+      <w:r>
+        <w:t>ПЗУ</w:t>
+      </w:r>
+      <w:r>
+        <w:t xml:space="preserve"> - постоян</w:t>
+      </w:r>
+      <w:r>
+        <w:t>ное запоминающее устройство</w:t>
+      </w:r>
+    </w:p>
+    <w:p>
+      <w:r>
+        <w:t>ВО – вычислительное облако</w:t>
+      </w:r>
+    </w:p>
+    <w:p>
+      <w:r>
+        <w:rPr>
+          <w:lang w:val="en-US"/>
+        </w:rPr>
+        <w:t>NF</w:t>
+      </w:r>
+      <w:r>
+        <w:t xml:space="preserve"> – </w:t>
+      </w:r>
+      <w:r>
+        <w:t>следующий подходящий</w:t>
+      </w:r>
+    </w:p>
+    <w:p>
+      <w:r>
+        <w:rPr>
+          <w:lang w:val="en-US"/>
+        </w:rPr>
+        <w:t>FF</w:t>
+      </w:r>
+      <w:r>
+        <w:t xml:space="preserve"> – </w:t>
+      </w:r>
+      <w:r>
+        <w:t>первый подходящий</w:t>
+      </w:r>
+    </w:p>
+    <w:p>
+      <w:r>
+        <w:rPr>
+          <w:lang w:val="en-US"/>
+        </w:rPr>
+        <w:t>BF</w:t>
+      </w:r>
+      <w:r>
+        <w:t xml:space="preserve"> – </w:t>
+      </w:r>
+      <w:r>
+        <w:t>наилучший подходящий</w:t>
+      </w:r>
+    </w:p>
+    <w:p>
+      <w:r>
+        <w:rPr>
+          <w:lang w:val="en-US"/>
+        </w:rPr>
+        <w:t>FFD</w:t>
+      </w:r>
+      <w:r>
+        <w:t xml:space="preserve"> – </w:t>
+      </w:r>
+      <w:r>
+        <w:t>первый подходящий</w:t>
+      </w:r>
+      <w:r>
+        <w:t xml:space="preserve"> </w:t>
+      </w:r>
+      <w:r>
+        <w:t>с упорядочиванием</w:t>
+      </w:r>
+    </w:p>
+    <w:p>
+      <w:r>
+        <w:rPr>
+          <w:lang w:val="en-US"/>
+        </w:rPr>
+        <w:t>BFD</w:t>
+      </w:r>
+      <w:r>
+        <w:t xml:space="preserve"> – </w:t>
+      </w:r>
+      <w:r>
+        <w:t xml:space="preserve">наилучший </w:t>
+      </w:r>
+      <w:r>
+        <w:t>подходящий</w:t>
+      </w:r>
+      <w:r>
+        <w:t xml:space="preserve"> </w:t>
+      </w:r>
+      <w:r>
+        <w:t>с упорядочиванием</w:t>
+      </w:r>
+    </w:p>
+    <w:p>
+      <w:r>
+        <w:rPr>
+          <w:lang w:val="en-US"/>
+        </w:rPr>
+        <w:t>API</w:t>
+      </w:r>
+      <w:r>
+        <w:t xml:space="preserve"> </w:t>
+      </w:r>
+      <w:r>
+        <w:t>–</w:t>
+      </w:r>
+      <w:r>
+        <w:t xml:space="preserve"> </w:t>
+      </w:r>
+      <w:r>
+        <w:t>программный интерфейс приложения</w:t>
+      </w:r>
+    </w:p>
+    <w:p>
+      <w:r>
+        <w:rPr>
+          <w:lang w:val="en-US"/>
+        </w:rPr>
+        <w:t xml:space="preserve">JSON – </w:t>
+      </w:r>
+      <w:r>
+        <w:t>текстовый формат обмена данными</w:t>
+      </w:r>
+    </w:p>
+    <w:p>
+      <w:r>
+        <w:t>ОС – операционная система</w:t>
+      </w:r>
+    </w:p>
+    <w:p>
+      <w:r>
+        <w:rPr>
+          <w:lang w:val="en-US"/>
+        </w:rPr>
+        <w:lastRenderedPageBreak/>
+        <w:t>HTTP</w:t>
+      </w:r>
+      <w:r>
+        <w:t xml:space="preserve"> – </w:t>
+      </w:r>
+      <w:r>
+        <w:t>протокол передачи данных прикладного уровня</w:t>
+      </w:r>
+    </w:p>
+    <w:p>
+      <w:r>
+        <w:rPr>
+          <w:lang w:val="en-US"/>
+        </w:rPr>
+        <w:t>AMQP</w:t>
+      </w:r>
+      <w:r>
+        <w:t xml:space="preserve"> - </w:t>
+      </w:r>
+      <w:r>
+        <w:t>протокол для передачи сообщений между компонентами системы</w:t>
+      </w:r>
+    </w:p>
+    <w:p>
+      <w:r>
+        <w:rPr>
+          <w:lang w:val="en-US"/>
+        </w:rPr>
+        <w:t>MVVM</w:t>
+      </w:r>
+      <w:r>
+        <w:t xml:space="preserve"> – паттерн «модель – представление - модель представления»</w:t>
+      </w:r>
+    </w:p>
+    <w:p>
+      <w:r>
+        <w:rPr>
+          <w:lang w:val="en-US"/>
+        </w:rPr>
+        <w:t xml:space="preserve">DDD – </w:t>
+      </w:r>
+      <w:r>
+        <w:t>проблемно-ориентированный подход</w:t>
+      </w:r>
+    </w:p>
+    <w:p>
+      <w:r>
+        <w:t>СУБД – система управления базами данных</w:t>
+      </w:r>
+    </w:p>
+    <w:p>
+      <w:r>
+        <w:rPr>
+          <w:rFonts w:cs="Times New Roman"/>
+          <w:color w:val="000000" w:themeColor="text1"/>
+          <w:szCs w:val="28"/>
+        </w:rPr>
+        <w:t>CQRS</w:t>
+      </w:r>
+      <w:r>
+        <w:rPr>
+          <w:rFonts w:cs="Times New Roman"/>
+          <w:color w:val="000000" w:themeColor="text1"/>
+          <w:szCs w:val="28"/>
+        </w:rPr>
+        <w:t> </w:t>
+      </w:r>
+      <w:r>
+        <w:rPr>
+          <w:rFonts w:cs="Times New Roman"/>
+          <w:color w:val="000000" w:themeColor="text1"/>
+          <w:szCs w:val="28"/>
+        </w:rPr>
+        <w:t xml:space="preserve">- </w:t>
+      </w:r>
+      <w:r>
+        <w:t>шаблон разделения ответственности на команды и запросы</w:t>
+      </w:r>
+    </w:p>
+    <w:p>
       <w:pPr>
         <w:rPr>
-          <w:lang w:val="en-US"/>
+          <w:rFonts w:cs="Times New Roman"/>
+          <w:color w:val="000000" w:themeColor="text1"/>
+          <w:szCs w:val="28"/>
         </w:rPr>
       </w:pPr>
       <w:r>
         <w:rPr>
-          <w:lang w:val="en-US"/>
-        </w:rPr>
-        <w:t>WMS</w:t>
-      </w:r>
-    </w:p>
-    <w:p>
-      <w:r>
-        <w:t>АСУП</w:t>
-      </w:r>
-    </w:p>
-    <w:p>
-      <w:r>
-        <w:t>АСУ ТП</w:t>
-      </w:r>
-    </w:p>
-    <w:p>
-      <w:r>
-        <w:t>ЦОД</w:t>
-      </w:r>
-    </w:p>
-    <w:p>
-      <w:r>
-        <w:t>ПО</w:t>
-      </w:r>
-    </w:p>
-    <w:p>
-      <w:r>
-        <w:t>ИТ</w:t>
-      </w:r>
-    </w:p>
-    <w:p>
-      <w:r>
-        <w:t>СХД</w:t>
+          <w:rFonts w:cs="Times New Roman"/>
+          <w:color w:val="000000" w:themeColor="text1"/>
+          <w:szCs w:val="28"/>
+        </w:rPr>
+        <w:t xml:space="preserve">REST – </w:t>
+      </w:r>
+      <w:r>
+        <w:rPr>
+          <w:rFonts w:cs="Times New Roman"/>
+          <w:color w:val="000000" w:themeColor="text1"/>
+          <w:szCs w:val="28"/>
+        </w:rPr>
+        <w:t>архитектурный стиль взаимодействия компонентов распределённого приложения в сети</w:t>
       </w:r>
     </w:p>
     <w:p>
       <w:pPr>
         <w:rPr>
-          <w:lang w:val="en-US"/>
+          <w:rFonts w:cs="Times New Roman"/>
+          <w:color w:val="000000" w:themeColor="text1"/>
+          <w:szCs w:val="28"/>
         </w:rPr>
       </w:pPr>
       <w:r>
         <w:rPr>
-          <w:lang w:val="en-US"/>
-        </w:rPr>
-        <w:t>DNS</w:t>
+          <w:rFonts w:cs="Times New Roman"/>
+          <w:color w:val="000000" w:themeColor="text1"/>
+          <w:szCs w:val="28"/>
+        </w:rPr>
+        <w:t xml:space="preserve">URI - </w:t>
+      </w:r>
+      <w:r>
+        <w:rPr>
+          <w:rFonts w:cs="Times New Roman"/>
+          <w:color w:val="000000" w:themeColor="text1"/>
+          <w:szCs w:val="28"/>
+        </w:rPr>
+        <w:t>универсальный идентификатор ресурса.</w:t>
       </w:r>
     </w:p>
     <w:p>
       <w:pPr>
         <w:rPr>
-          <w:lang w:val="en-US"/>
+          <w:rFonts w:cs="Times New Roman"/>
+          <w:color w:val="000000" w:themeColor="text1"/>
+          <w:szCs w:val="28"/>
         </w:rPr>
       </w:pPr>
       <w:r>
         <w:rPr>
-          <w:lang w:val="en-US"/>
-        </w:rPr>
-        <w:t>CPU</w:t>
+          <w:rFonts w:cs="Times New Roman"/>
+          <w:color w:val="000000" w:themeColor="text1"/>
+          <w:szCs w:val="28"/>
+        </w:rPr>
+        <w:t xml:space="preserve">XML - </w:t>
+      </w:r>
+      <w:r>
+        <w:rPr>
+          <w:rFonts w:cs="Times New Roman"/>
+          <w:color w:val="000000" w:themeColor="text1"/>
+          <w:szCs w:val="28"/>
+        </w:rPr>
+        <w:t>расширяемый язык разметки.</w:t>
       </w:r>
     </w:p>
     <w:p>
       <w:pPr>
         <w:rPr>
-          <w:lang w:val="en-US"/>
+          <w:rFonts w:cs="Times New Roman"/>
+          <w:color w:val="000000" w:themeColor="text1"/>
+          <w:szCs w:val="28"/>
         </w:rPr>
       </w:pPr>
       <w:r>
         <w:rPr>
-          <w:lang w:val="en-US"/>
-        </w:rPr>
-        <w:t>SLA</w:t>
-      </w:r>
-    </w:p>
-    <w:p>
-      <w:r>
-        <w:t>ЦП</w:t>
-      </w:r>
-    </w:p>
-    <w:p>
-      <w:r>
-        <w:t>ОЗУ</w:t>
-      </w:r>
-    </w:p>
-    <w:p>
-      <w:r>
-        <w:t>ПЗУ</w:t>
-      </w:r>
-    </w:p>
-    <w:p/>
+          <w:rFonts w:cs="Times New Roman"/>
+          <w:color w:val="000000" w:themeColor="text1"/>
+          <w:szCs w:val="28"/>
+        </w:rPr>
+        <w:t xml:space="preserve">CRUD </w:t>
+      </w:r>
+      <w:r>
+        <w:rPr>
+          <w:rFonts w:cs="Times New Roman"/>
+          <w:color w:val="000000" w:themeColor="text1"/>
+          <w:szCs w:val="28"/>
+        </w:rPr>
+        <w:t>–</w:t>
+      </w:r>
+      <w:r>
+        <w:rPr>
+          <w:rFonts w:cs="Times New Roman"/>
+          <w:color w:val="000000" w:themeColor="text1"/>
+          <w:szCs w:val="28"/>
+        </w:rPr>
+        <w:t xml:space="preserve"> </w:t>
+      </w:r>
+      <w:r>
+        <w:rPr>
+          <w:rFonts w:cs="Times New Roman"/>
+          <w:color w:val="000000" w:themeColor="text1"/>
+          <w:szCs w:val="28"/>
+        </w:rPr>
+        <w:t>набор простых операций: создание, чтение, обновление, удаление</w:t>
+      </w:r>
+    </w:p>
+    <w:p>
+      <w:pPr>
+        <w:rPr>
+          <w:rFonts w:cs="Times New Roman"/>
+          <w:color w:val="000000" w:themeColor="text1"/>
+          <w:szCs w:val="28"/>
+        </w:rPr>
+      </w:pPr>
+      <w:r>
+        <w:rPr>
+          <w:rFonts w:cs="Times New Roman"/>
+          <w:color w:val="000000" w:themeColor="text1"/>
+          <w:szCs w:val="28"/>
+        </w:rPr>
+        <w:t>DTO</w:t>
+      </w:r>
+      <w:r>
+        <w:rPr>
+          <w:rFonts w:cs="Times New Roman"/>
+          <w:color w:val="000000" w:themeColor="text1"/>
+          <w:szCs w:val="28"/>
+        </w:rPr>
+        <w:t xml:space="preserve"> – объект передачи данных</w:t>
+      </w:r>
+    </w:p>
+    <w:p>
+      <w:pPr>
+        <w:rPr>
+          <w:rFonts w:cs="Times New Roman"/>
+          <w:color w:val="000000" w:themeColor="text1"/>
+          <w:szCs w:val="28"/>
+        </w:rPr>
+      </w:pPr>
+      <w:r>
+        <w:rPr>
+          <w:rFonts w:cs="Times New Roman"/>
+          <w:color w:val="000000" w:themeColor="text1"/>
+          <w:szCs w:val="28"/>
+          <w:lang w:val="en-US"/>
+        </w:rPr>
+        <w:t>ORM</w:t>
+      </w:r>
+      <w:r>
+        <w:rPr>
+          <w:rFonts w:cs="Times New Roman"/>
+          <w:color w:val="000000" w:themeColor="text1"/>
+          <w:szCs w:val="28"/>
+        </w:rPr>
+        <w:t xml:space="preserve"> – </w:t>
+      </w:r>
+      <w:r>
+        <w:rPr>
+          <w:rFonts w:cs="Times New Roman"/>
+          <w:color w:val="000000" w:themeColor="text1"/>
+          <w:szCs w:val="28"/>
+        </w:rPr>
+        <w:t xml:space="preserve">объектно-реляционное отображение </w:t>
+      </w:r>
+    </w:p>
+    <w:p>
+      <w:pPr>
+        <w:rPr>
+          <w:rFonts w:cs="Times New Roman"/>
+          <w:color w:val="000000" w:themeColor="text1"/>
+          <w:szCs w:val="28"/>
+        </w:rPr>
+      </w:pPr>
+      <w:r>
+        <w:rPr>
+          <w:rFonts w:cs="Times New Roman"/>
+          <w:color w:val="000000" w:themeColor="text1"/>
+          <w:szCs w:val="28"/>
+          <w:lang w:val="en-US"/>
+        </w:rPr>
+        <w:t>GUID</w:t>
+      </w:r>
+      <w:r>
+        <w:rPr>
+          <w:rFonts w:cs="Times New Roman"/>
+          <w:color w:val="000000" w:themeColor="text1"/>
+          <w:szCs w:val="28"/>
+        </w:rPr>
+        <w:t xml:space="preserve"> – глобальный уникальный идентификатор</w:t>
+      </w:r>
+    </w:p>
+    <w:p>
+      <w:pPr>
+        <w:rPr>
+          <w:rFonts w:cs="Times New Roman"/>
+          <w:color w:val="000000" w:themeColor="text1"/>
+          <w:szCs w:val="28"/>
+        </w:rPr>
+      </w:pPr>
+      <w:r>
+        <w:rPr>
+          <w:rFonts w:cs="Times New Roman"/>
+          <w:color w:val="000000" w:themeColor="text1"/>
+          <w:szCs w:val="28"/>
+          <w:lang w:val="en-US"/>
+        </w:rPr>
+        <w:t>WPF</w:t>
+      </w:r>
+      <w:r>
+        <w:rPr>
+          <w:rFonts w:cs="Times New Roman"/>
+          <w:color w:val="000000" w:themeColor="text1"/>
+          <w:szCs w:val="28"/>
+        </w:rPr>
+        <w:t xml:space="preserve"> </w:t>
+      </w:r>
+      <w:bookmarkStart w:id="0" w:name="_GoBack"/>
+      <w:r>
+        <w:rPr>
+          <w:rFonts w:cs="Times New Roman"/>
+          <w:color w:val="000000" w:themeColor="text1"/>
+          <w:szCs w:val="28"/>
+        </w:rPr>
+        <w:t xml:space="preserve">- </w:t>
+      </w:r>
+      <w:r>
+        <w:rPr>
+          <w:rFonts w:cs="Times New Roman"/>
+          <w:color w:val="000000" w:themeColor="text1"/>
+          <w:szCs w:val="28"/>
+        </w:rPr>
+        <w:t xml:space="preserve">система для построения клиентских приложений </w:t>
+      </w:r>
+      <w:proofErr w:type="spellStart"/>
+      <w:r>
+        <w:rPr>
+          <w:rFonts w:cs="Times New Roman"/>
+          <w:color w:val="000000" w:themeColor="text1"/>
+          <w:szCs w:val="28"/>
+        </w:rPr>
+        <w:t>Windows</w:t>
+      </w:r>
+      <w:bookmarkEnd w:id="0"/>
+      <w:proofErr w:type="spellEnd"/>
+    </w:p>
     <w:sectPr>
       <w:pgSz w:w="11906" w:h="16838"/>
       <w:pgMar w:top="1134" w:right="850" w:bottom="1134" w:left="1701" w:header="708" w:footer="708" w:gutter="0"/>
@@ -111,7 +604,7 @@
 </file>
 
 <file path=word/styles.xml><?xml version="1.0" encoding="utf-8"?>
-<w:styles xmlns:mc="http://schemas.openxmlformats.org/markup-compatibility/2006" xmlns:r="http://schemas.openxmlformats.org/officeDocument/2006/relationships" xmlns:w="http://schemas.openxmlformats.org/wordprocessingml/2006/main" xmlns:w14="http://schemas.microsoft.com/office/word/2010/wordml" xmlns:w15="http://schemas.microsoft.com/office/word/2012/wordml" xmlns:w16cex="http://schemas.microsoft.com/office/word/2018/wordml/cex" xmlns:w16cid="http://schemas.microsoft.com/office/word/2016/wordml/cid" xmlns:w16="http://schemas.microsoft.com/office/word/2018/wordml" xmlns:w16sdtdh="http://schemas.microsoft.com/office/word/2020/wordml/sdtdatahash" xmlns:w16se="http://schemas.microsoft.com/office/word/2015/wordml/symex" mc:Ignorable="w14 w15 w16se w16cid w16 w16cex w16sdtdh">
+<w:styles xmlns:mc="http://schemas.openxmlformats.org/markup-compatibility/2006" xmlns:r="http://schemas.openxmlformats.org/officeDocument/2006/relationships" xmlns:w="http://schemas.openxmlformats.org/wordprocessingml/2006/main" xmlns:w14="http://schemas.microsoft.com/office/word/2010/wordml" xmlns:w15="http://schemas.microsoft.com/office/word/2012/wordml" xmlns:w16se="http://schemas.microsoft.com/office/word/2015/wordml/symex" mc:Ignorable="w14 w15 w16se">
   <w:docDefaults>
     <w:rPrDefault>
       <w:rPr>
@@ -127,7 +620,7 @@
       </w:pPr>
     </w:pPrDefault>
   </w:docDefaults>
-  <w:latentStyles w:defLockedState="0" w:defUIPriority="99" w:defSemiHidden="0" w:defUnhideWhenUsed="0" w:defQFormat="0" w:count="376">
+  <w:latentStyles w:defLockedState="0" w:defUIPriority="99" w:defSemiHidden="0" w:defUnhideWhenUsed="0" w:defQFormat="0" w:count="371">
     <w:lsdException w:name="Normal" w:uiPriority="0" w:qFormat="1"/>
     <w:lsdException w:name="heading 1" w:uiPriority="9" w:qFormat="1"/>
     <w:lsdException w:name="heading 2" w:semiHidden="1" w:uiPriority="9" w:unhideWhenUsed="1" w:qFormat="1"/>
@@ -499,11 +992,6 @@
     <w:lsdException w:name="List Table 5 Dark Accent 6" w:uiPriority="50"/>
     <w:lsdException w:name="List Table 6 Colorful Accent 6" w:uiPriority="51"/>
     <w:lsdException w:name="List Table 7 Colorful Accent 6" w:uiPriority="52"/>
-    <w:lsdException w:name="Mention" w:semiHidden="1" w:unhideWhenUsed="1"/>
-    <w:lsdException w:name="Smart Hyperlink" w:semiHidden="1" w:unhideWhenUsed="1"/>
-    <w:lsdException w:name="Hashtag" w:semiHidden="1" w:unhideWhenUsed="1"/>
-    <w:lsdException w:name="Unresolved Mention" w:semiHidden="1" w:unhideWhenUsed="1"/>
-    <w:lsdException w:name="Smart Link" w:semiHidden="1" w:unhideWhenUsed="1"/>
   </w:latentStyles>
   <w:style w:type="paragraph" w:default="1" w:styleId="a">
     <w:name w:val="Normal"/>
